--- a/Memoria parte opcional.docx
+++ b/Memoria parte opcional.docx
@@ -4,13 +4,15 @@
   <w:body>
     <w:p>
       <w:r>
-        <w:t xml:space="preserve">En empleado datos personales no esta separado de los campos </w:t>
+        <w:t>En empleado datos personales no esta separado de los campos rol y departamento.</w:t>
+      </w:r>
+    </w:p>
+    <w:p>
+      <w:r>
+        <w:t>En el caso de actividades, se crea un nuevo elemento xml llamado “lugar y fecha” agrupando la localización y el existente elemento fecha/hora.</w:t>
       </w:r>
       <w:bookmarkStart w:id="0" w:name="_GoBack"/>
       <w:bookmarkEnd w:id="0"/>
-      <w:r>
-        <w:t>rol y departamento.</w:t>
-      </w:r>
     </w:p>
     <w:sectPr>
       <w:pgSz w:w="11900" w:h="16840"/>

--- a/Memoria parte opcional.docx
+++ b/Memoria parte opcional.docx
@@ -3,16 +3,114 @@
 <w:document xmlns:wpc="http://schemas.microsoft.com/office/word/2010/wordprocessingCanvas" xmlns:mo="http://schemas.microsoft.com/office/mac/office/2008/main" xmlns:mc="http://schemas.openxmlformats.org/markup-compatibility/2006" xmlns:mv="urn:schemas-microsoft-com:mac:vml" xmlns:o="urn:schemas-microsoft-com:office:office" xmlns:r="http://schemas.openxmlformats.org/officeDocument/2006/relationships" xmlns:m="http://schemas.openxmlformats.org/officeDocument/2006/math" xmlns:v="urn:schemas-microsoft-com:vml" xmlns:wp14="http://schemas.microsoft.com/office/word/2010/wordprocessingDrawing" xmlns:wp="http://schemas.openxmlformats.org/drawingml/2006/wordprocessingDrawing" xmlns:w10="urn:schemas-microsoft-com:office:word" xmlns:w="http://schemas.openxmlformats.org/wordprocessingml/2006/main" xmlns:w14="http://schemas.microsoft.com/office/word/2010/wordml" xmlns:wpg="http://schemas.microsoft.com/office/word/2010/wordprocessingGroup" xmlns:wpi="http://schemas.microsoft.com/office/word/2010/wordprocessingInk" xmlns:wne="http://schemas.microsoft.com/office/word/2006/wordml" xmlns:wps="http://schemas.microsoft.com/office/word/2010/wordprocessingShape" mc:Ignorable="w14 wp14">
   <w:body>
     <w:p>
-      <w:r>
-        <w:t>En empleado datos personales no esta separado de los campos rol y departamento.</w:t>
-      </w:r>
-    </w:p>
-    <w:p>
-      <w:r>
-        <w:t>En el caso de actividades, se crea un nuevo elemento xml llamado “lugar y fecha” agrupando la localización y el existente elemento fecha/hora.</w:t>
+      <w:pPr>
+        <w:pStyle w:val="Ttulo1"/>
+      </w:pPr>
+      <w:r>
+        <w:t>Variaciones de Schema1 a Schema2</w:t>
+      </w:r>
+    </w:p>
+    <w:p>
+      <w:pPr>
+        <w:pStyle w:val="Subttulo"/>
+      </w:pPr>
+      <w:r>
+        <w:t>Silvia Moreno Uribarri y David Leo Acedo</w:t>
+      </w:r>
+    </w:p>
+    <w:p>
+      <w:r>
+        <w:t>Práctica 1 FW</w:t>
+      </w:r>
+    </w:p>
+    <w:p>
+      <w:pPr>
+        <w:pStyle w:val="Ttulo2"/>
+      </w:pPr>
+      <w:r>
+        <w:t>Empleados</w:t>
       </w:r>
       <w:bookmarkStart w:id="0" w:name="_GoBack"/>
       <w:bookmarkEnd w:id="0"/>
+    </w:p>
+    <w:p>
+      <w:r>
+        <w:t>En el esquema1 se detalla que empleado consta de tres apartados diferenciados: datos personales, departamento y rol (cargo en el museo). Para el segundo esquema se ha suprimido la primera diferenciación, constando el empleado de los apartados de nombre, apellido, etc como hermanos de rol y departamento.</w:t>
+      </w:r>
+    </w:p>
+    <w:p/>
+    <w:p>
+      <w:pPr>
+        <w:pStyle w:val="Ttulo2"/>
+      </w:pPr>
+      <w:r>
+        <w:t>Actividades</w:t>
+      </w:r>
+    </w:p>
+    <w:p>
+      <w:r>
+        <w:t xml:space="preserve">En el caso de actividades, se crea un nuevo elemento xml llamado “lugar y fecha” agrupando la localización y el </w:t>
+      </w:r>
+      <w:r>
+        <w:t>pre</w:t>
+      </w:r>
+      <w:r>
+        <w:t>existente elemento fecha/hora.</w:t>
+      </w:r>
+    </w:p>
+    <w:p/>
+    <w:p>
+      <w:pPr>
+        <w:pStyle w:val="Ttulo2"/>
+      </w:pPr>
+      <w:r>
+        <w:t>Servicios</w:t>
+      </w:r>
+    </w:p>
+    <w:p>
+      <w:r>
+        <w:t>Estando ya predefinidos los servicios que ofrecen los museos, éstos dejan de nombrarse con un elemento ‘nombre’ cuyos valores están prefijados. Ahora su nombre se refleja en un</w:t>
+      </w:r>
+      <w:r>
+        <w:t xml:space="preserve"> atributo del elemento servicio y los mismos valores.</w:t>
+      </w:r>
+    </w:p>
+    <w:p>
+      <w:r>
+        <w:t>&lt;service&gt;</w:t>
+      </w:r>
+    </w:p>
+    <w:p>
+      <w:r>
+        <w:tab/>
+        <w:t>&lt;name&gt; Tienda &lt;/name&gt;</w:t>
+      </w:r>
+    </w:p>
+    <w:p>
+      <w:r>
+        <w:t>…</w:t>
+      </w:r>
+    </w:p>
+    <w:p>
+      <w:r>
+        <w:t>&lt;/service&gt;</w:t>
+      </w:r>
+    </w:p>
+    <w:p/>
+    <w:p>
+      <w:r>
+        <w:t>&lt;service name=”Tienda”&gt;</w:t>
+      </w:r>
+    </w:p>
+    <w:p>
+      <w:r>
+        <w:t>…</w:t>
+      </w:r>
+    </w:p>
+    <w:p>
+      <w:r>
+        <w:t>&lt;/service&gt;</w:t>
+      </w:r>
     </w:p>
     <w:sectPr>
       <w:pgSz w:w="11900" w:h="16840"/>
@@ -184,6 +282,53 @@
       <w:ind w:firstLine="227"/>
     </w:pPr>
   </w:style>
+  <w:style w:type="paragraph" w:styleId="Ttulo1">
+    <w:name w:val="heading 1"/>
+    <w:basedOn w:val="Normal"/>
+    <w:next w:val="Normal"/>
+    <w:link w:val="Ttulo1Car"/>
+    <w:uiPriority w:val="9"/>
+    <w:qFormat/>
+    <w:rsid w:val="00377E00"/>
+    <w:pPr>
+      <w:keepNext/>
+      <w:keepLines/>
+      <w:spacing w:before="480"/>
+      <w:outlineLvl w:val="0"/>
+    </w:pPr>
+    <w:rPr>
+      <w:rFonts w:asciiTheme="majorHAnsi" w:eastAsiaTheme="majorEastAsia" w:hAnsiTheme="majorHAnsi" w:cstheme="majorBidi"/>
+      <w:b/>
+      <w:bCs/>
+      <w:color w:val="345A8A" w:themeColor="accent1" w:themeShade="B5"/>
+      <w:sz w:val="32"/>
+      <w:szCs w:val="32"/>
+    </w:rPr>
+  </w:style>
+  <w:style w:type="paragraph" w:styleId="Ttulo2">
+    <w:name w:val="heading 2"/>
+    <w:basedOn w:val="Normal"/>
+    <w:next w:val="Normal"/>
+    <w:link w:val="Ttulo2Car"/>
+    <w:uiPriority w:val="9"/>
+    <w:unhideWhenUsed/>
+    <w:qFormat/>
+    <w:rsid w:val="00377E00"/>
+    <w:pPr>
+      <w:keepNext/>
+      <w:keepLines/>
+      <w:spacing w:before="200"/>
+      <w:outlineLvl w:val="1"/>
+    </w:pPr>
+    <w:rPr>
+      <w:rFonts w:asciiTheme="majorHAnsi" w:eastAsiaTheme="majorEastAsia" w:hAnsiTheme="majorHAnsi" w:cstheme="majorBidi"/>
+      <w:b/>
+      <w:bCs/>
+      <w:color w:val="4F81BD" w:themeColor="accent1"/>
+      <w:sz w:val="26"/>
+      <w:szCs w:val="26"/>
+    </w:rPr>
+  </w:style>
   <w:style w:type="character" w:default="1" w:styleId="Fuentedeprrafopredeter">
     <w:name w:val="Default Paragraph Font"/>
     <w:uiPriority w:val="1"/>
@@ -210,6 +355,72 @@
     <w:uiPriority w:val="99"/>
     <w:semiHidden/>
     <w:unhideWhenUsed/>
+  </w:style>
+  <w:style w:type="character" w:customStyle="1" w:styleId="Ttulo1Car">
+    <w:name w:val="Título 1 Car"/>
+    <w:basedOn w:val="Fuentedeprrafopredeter"/>
+    <w:link w:val="Ttulo1"/>
+    <w:uiPriority w:val="9"/>
+    <w:rsid w:val="00377E00"/>
+    <w:rPr>
+      <w:rFonts w:asciiTheme="majorHAnsi" w:eastAsiaTheme="majorEastAsia" w:hAnsiTheme="majorHAnsi" w:cstheme="majorBidi"/>
+      <w:b/>
+      <w:bCs/>
+      <w:color w:val="345A8A" w:themeColor="accent1" w:themeShade="B5"/>
+      <w:sz w:val="32"/>
+      <w:szCs w:val="32"/>
+    </w:rPr>
+  </w:style>
+  <w:style w:type="character" w:customStyle="1" w:styleId="Ttulo2Car">
+    <w:name w:val="Título 2 Car"/>
+    <w:basedOn w:val="Fuentedeprrafopredeter"/>
+    <w:link w:val="Ttulo2"/>
+    <w:uiPriority w:val="9"/>
+    <w:rsid w:val="00377E00"/>
+    <w:rPr>
+      <w:rFonts w:asciiTheme="majorHAnsi" w:eastAsiaTheme="majorEastAsia" w:hAnsiTheme="majorHAnsi" w:cstheme="majorBidi"/>
+      <w:b/>
+      <w:bCs/>
+      <w:color w:val="4F81BD" w:themeColor="accent1"/>
+      <w:sz w:val="26"/>
+      <w:szCs w:val="26"/>
+    </w:rPr>
+  </w:style>
+  <w:style w:type="paragraph" w:styleId="Subttulo">
+    <w:name w:val="Subtitle"/>
+    <w:basedOn w:val="Normal"/>
+    <w:next w:val="Normal"/>
+    <w:link w:val="SubttuloCar"/>
+    <w:uiPriority w:val="11"/>
+    <w:qFormat/>
+    <w:rsid w:val="0042744A"/>
+    <w:pPr>
+      <w:numPr>
+        <w:ilvl w:val="1"/>
+      </w:numPr>
+      <w:ind w:firstLine="227"/>
+    </w:pPr>
+    <w:rPr>
+      <w:rFonts w:asciiTheme="majorHAnsi" w:eastAsiaTheme="majorEastAsia" w:hAnsiTheme="majorHAnsi" w:cstheme="majorBidi"/>
+      <w:i/>
+      <w:iCs/>
+      <w:color w:val="4F81BD" w:themeColor="accent1"/>
+      <w:spacing w:val="15"/>
+    </w:rPr>
+  </w:style>
+  <w:style w:type="character" w:customStyle="1" w:styleId="SubttuloCar">
+    <w:name w:val="Subtítulo Car"/>
+    <w:basedOn w:val="Fuentedeprrafopredeter"/>
+    <w:link w:val="Subttulo"/>
+    <w:uiPriority w:val="11"/>
+    <w:rsid w:val="0042744A"/>
+    <w:rPr>
+      <w:rFonts w:asciiTheme="majorHAnsi" w:eastAsiaTheme="majorEastAsia" w:hAnsiTheme="majorHAnsi" w:cstheme="majorBidi"/>
+      <w:i/>
+      <w:iCs/>
+      <w:color w:val="4F81BD" w:themeColor="accent1"/>
+      <w:spacing w:val="15"/>
+    </w:rPr>
   </w:style>
 </w:styles>
 </file>
@@ -374,6 +585,53 @@
       <w:ind w:firstLine="227"/>
     </w:pPr>
   </w:style>
+  <w:style w:type="paragraph" w:styleId="Ttulo1">
+    <w:name w:val="heading 1"/>
+    <w:basedOn w:val="Normal"/>
+    <w:next w:val="Normal"/>
+    <w:link w:val="Ttulo1Car"/>
+    <w:uiPriority w:val="9"/>
+    <w:qFormat/>
+    <w:rsid w:val="00377E00"/>
+    <w:pPr>
+      <w:keepNext/>
+      <w:keepLines/>
+      <w:spacing w:before="480"/>
+      <w:outlineLvl w:val="0"/>
+    </w:pPr>
+    <w:rPr>
+      <w:rFonts w:asciiTheme="majorHAnsi" w:eastAsiaTheme="majorEastAsia" w:hAnsiTheme="majorHAnsi" w:cstheme="majorBidi"/>
+      <w:b/>
+      <w:bCs/>
+      <w:color w:val="345A8A" w:themeColor="accent1" w:themeShade="B5"/>
+      <w:sz w:val="32"/>
+      <w:szCs w:val="32"/>
+    </w:rPr>
+  </w:style>
+  <w:style w:type="paragraph" w:styleId="Ttulo2">
+    <w:name w:val="heading 2"/>
+    <w:basedOn w:val="Normal"/>
+    <w:next w:val="Normal"/>
+    <w:link w:val="Ttulo2Car"/>
+    <w:uiPriority w:val="9"/>
+    <w:unhideWhenUsed/>
+    <w:qFormat/>
+    <w:rsid w:val="00377E00"/>
+    <w:pPr>
+      <w:keepNext/>
+      <w:keepLines/>
+      <w:spacing w:before="200"/>
+      <w:outlineLvl w:val="1"/>
+    </w:pPr>
+    <w:rPr>
+      <w:rFonts w:asciiTheme="majorHAnsi" w:eastAsiaTheme="majorEastAsia" w:hAnsiTheme="majorHAnsi" w:cstheme="majorBidi"/>
+      <w:b/>
+      <w:bCs/>
+      <w:color w:val="4F81BD" w:themeColor="accent1"/>
+      <w:sz w:val="26"/>
+      <w:szCs w:val="26"/>
+    </w:rPr>
+  </w:style>
   <w:style w:type="character" w:default="1" w:styleId="Fuentedeprrafopredeter">
     <w:name w:val="Default Paragraph Font"/>
     <w:uiPriority w:val="1"/>
@@ -400,6 +658,72 @@
     <w:uiPriority w:val="99"/>
     <w:semiHidden/>
     <w:unhideWhenUsed/>
+  </w:style>
+  <w:style w:type="character" w:customStyle="1" w:styleId="Ttulo1Car">
+    <w:name w:val="Título 1 Car"/>
+    <w:basedOn w:val="Fuentedeprrafopredeter"/>
+    <w:link w:val="Ttulo1"/>
+    <w:uiPriority w:val="9"/>
+    <w:rsid w:val="00377E00"/>
+    <w:rPr>
+      <w:rFonts w:asciiTheme="majorHAnsi" w:eastAsiaTheme="majorEastAsia" w:hAnsiTheme="majorHAnsi" w:cstheme="majorBidi"/>
+      <w:b/>
+      <w:bCs/>
+      <w:color w:val="345A8A" w:themeColor="accent1" w:themeShade="B5"/>
+      <w:sz w:val="32"/>
+      <w:szCs w:val="32"/>
+    </w:rPr>
+  </w:style>
+  <w:style w:type="character" w:customStyle="1" w:styleId="Ttulo2Car">
+    <w:name w:val="Título 2 Car"/>
+    <w:basedOn w:val="Fuentedeprrafopredeter"/>
+    <w:link w:val="Ttulo2"/>
+    <w:uiPriority w:val="9"/>
+    <w:rsid w:val="00377E00"/>
+    <w:rPr>
+      <w:rFonts w:asciiTheme="majorHAnsi" w:eastAsiaTheme="majorEastAsia" w:hAnsiTheme="majorHAnsi" w:cstheme="majorBidi"/>
+      <w:b/>
+      <w:bCs/>
+      <w:color w:val="4F81BD" w:themeColor="accent1"/>
+      <w:sz w:val="26"/>
+      <w:szCs w:val="26"/>
+    </w:rPr>
+  </w:style>
+  <w:style w:type="paragraph" w:styleId="Subttulo">
+    <w:name w:val="Subtitle"/>
+    <w:basedOn w:val="Normal"/>
+    <w:next w:val="Normal"/>
+    <w:link w:val="SubttuloCar"/>
+    <w:uiPriority w:val="11"/>
+    <w:qFormat/>
+    <w:rsid w:val="0042744A"/>
+    <w:pPr>
+      <w:numPr>
+        <w:ilvl w:val="1"/>
+      </w:numPr>
+      <w:ind w:firstLine="227"/>
+    </w:pPr>
+    <w:rPr>
+      <w:rFonts w:asciiTheme="majorHAnsi" w:eastAsiaTheme="majorEastAsia" w:hAnsiTheme="majorHAnsi" w:cstheme="majorBidi"/>
+      <w:i/>
+      <w:iCs/>
+      <w:color w:val="4F81BD" w:themeColor="accent1"/>
+      <w:spacing w:val="15"/>
+    </w:rPr>
+  </w:style>
+  <w:style w:type="character" w:customStyle="1" w:styleId="SubttuloCar">
+    <w:name w:val="Subtítulo Car"/>
+    <w:basedOn w:val="Fuentedeprrafopredeter"/>
+    <w:link w:val="Subttulo"/>
+    <w:uiPriority w:val="11"/>
+    <w:rsid w:val="0042744A"/>
+    <w:rPr>
+      <w:rFonts w:asciiTheme="majorHAnsi" w:eastAsiaTheme="majorEastAsia" w:hAnsiTheme="majorHAnsi" w:cstheme="majorBidi"/>
+      <w:i/>
+      <w:iCs/>
+      <w:color w:val="4F81BD" w:themeColor="accent1"/>
+      <w:spacing w:val="15"/>
+    </w:rPr>
   </w:style>
 </w:styles>
 </file>
